--- a/garden.docx
+++ b/garden.docx
@@ -942,16 +942,13 @@
       <w:pPr>
         <w:spacing w:after="0"/>
       </w:pPr>
-      <w:r>
-        <w:t>s</w:t>
-      </w:r>
-      <w:proofErr w:type="spellStart"/>
-      <w:r>
-        <w:t>coici,</w:t>
-      </w:r>
-      <w:proofErr w:type="spellEnd"/>
-      <w:r>
-        <w:t xml:space="preserve"> </w:t>
+      <w:proofErr w:type="spellStart"/>
+      <w:r>
+        <w:t>scoici</w:t>
+      </w:r>
+      <w:proofErr w:type="spellEnd"/>
+      <w:r>
+        <w:t xml:space="preserve">, </w:t>
       </w:r>
       <w:proofErr w:type="spellStart"/>
       <w:r>
@@ -1858,8 +1855,6 @@
       <w:pPr>
         <w:spacing w:after="0"/>
       </w:pPr>
-      <w:bookmarkStart w:id="0" w:name="_GoBack"/>
-      <w:bookmarkEnd w:id="0"/>
       <w:proofErr w:type="spellStart"/>
       <w:r>
         <w:t>sos</w:t>
@@ -2806,6 +2801,142 @@
       <w:r>
         <w:tab/>
       </w:r>
+    </w:p>
+    <w:p>
+      <w:pPr>
+        <w:spacing w:after="0"/>
+      </w:pPr>
+      <w:r>
+        <w:lastRenderedPageBreak/>
+        <w:tab/>
+        <w:t>Desert</w:t>
+      </w:r>
+      <w:bookmarkStart w:id="0" w:name="_GoBack"/>
+      <w:bookmarkEnd w:id="0"/>
+    </w:p>
+    <w:p>
+      <w:pPr>
+        <w:spacing w:after="0"/>
+      </w:pPr>
+      <w:proofErr w:type="spellStart"/>
+      <w:r>
+        <w:t>Prajitura</w:t>
+      </w:r>
+      <w:proofErr w:type="spellEnd"/>
+      <w:r>
+        <w:t xml:space="preserve"> </w:t>
+      </w:r>
+      <w:proofErr w:type="spellStart"/>
+      <w:r>
+        <w:t>casei</w:t>
+      </w:r>
+      <w:proofErr w:type="spellEnd"/>
+    </w:p>
+    <w:p>
+      <w:pPr>
+        <w:spacing w:after="0"/>
+      </w:pPr>
+      <w:r>
+        <w:t>8 lei</w:t>
+      </w:r>
+    </w:p>
+    <w:p>
+      <w:pPr>
+        <w:spacing w:after="0"/>
+      </w:pPr>
+    </w:p>
+    <w:p>
+      <w:pPr>
+        <w:spacing w:after="0"/>
+      </w:pPr>
+      <w:proofErr w:type="spellStart"/>
+      <w:r>
+        <w:t>Papanasi</w:t>
+      </w:r>
+      <w:proofErr w:type="spellEnd"/>
+    </w:p>
+    <w:p>
+      <w:pPr>
+        <w:spacing w:after="0"/>
+      </w:pPr>
+      <w:r>
+        <w:t>350g</w:t>
+      </w:r>
+    </w:p>
+    <w:p>
+      <w:pPr>
+        <w:spacing w:after="0"/>
+      </w:pPr>
+      <w:r>
+        <w:t>15 lei</w:t>
+      </w:r>
+    </w:p>
+    <w:p>
+      <w:pPr>
+        <w:spacing w:after="0"/>
+      </w:pPr>
+    </w:p>
+    <w:p>
+      <w:pPr>
+        <w:spacing w:after="0"/>
+      </w:pPr>
+      <w:r>
+        <w:t>Tiramisu</w:t>
+      </w:r>
+    </w:p>
+    <w:p>
+      <w:pPr>
+        <w:spacing w:after="0"/>
+      </w:pPr>
+      <w:r>
+        <w:t>10 lei</w:t>
+      </w:r>
+    </w:p>
+    <w:p>
+      <w:pPr>
+        <w:spacing w:after="0"/>
+      </w:pPr>
+    </w:p>
+    <w:p>
+      <w:pPr>
+        <w:spacing w:after="0"/>
+      </w:pPr>
+      <w:proofErr w:type="spellStart"/>
+      <w:r>
+        <w:t>Clatite</w:t>
+      </w:r>
+      <w:proofErr w:type="spellEnd"/>
+    </w:p>
+    <w:p>
+      <w:pPr>
+        <w:spacing w:after="0"/>
+      </w:pPr>
+      <w:r>
+        <w:t xml:space="preserve">2 </w:t>
+      </w:r>
+      <w:proofErr w:type="spellStart"/>
+      <w:r>
+        <w:t>buc</w:t>
+      </w:r>
+      <w:proofErr w:type="spellEnd"/>
+    </w:p>
+    <w:p>
+      <w:pPr>
+        <w:spacing w:after="0"/>
+      </w:pPr>
+      <w:r>
+        <w:t>8lei</w:t>
+      </w:r>
+    </w:p>
+    <w:p>
+      <w:pPr>
+        <w:spacing w:after="0"/>
+      </w:pPr>
+    </w:p>
+    <w:p>
+      <w:pPr>
+        <w:spacing w:after="0"/>
+      </w:pPr>
     </w:p>
     <w:sectPr>
       <w:pgSz w:w="12240" w:h="15840"/>
